--- a/Docs/initial/RequirementsInventory_v1.0.docx
+++ b/Docs/initial/RequirementsInventory_v1.0.docx
@@ -73,29 +73,485 @@
           <w:rFonts w:cstheme="minorHAnsi"/>
         </w:rPr>
       </w:pPr>
-      <w:r>
-        <w:rPr>
-          <w:rFonts w:cstheme="minorHAnsi"/>
-        </w:rPr>
-        <w:t xml:space="preserve">Aplicatia gestioneaza </w:t>
-      </w:r>
-      <w:r>
-        <w:rPr>
-          <w:rFonts w:cstheme="minorHAnsi"/>
-        </w:rPr>
-        <w:t>piesele componente si produsele finite ale unei companii de productie.</w:t>
-      </w:r>
-      <w:r>
-        <w:rPr>
-          <w:rFonts w:cstheme="minorHAnsi"/>
-        </w:rPr>
-        <w:t xml:space="preserve"> Informatiile sunt preluate dintr-un fisier text. </w:t>
-      </w:r>
-      <w:r>
-        <w:rPr>
-          <w:rFonts w:cstheme="minorHAnsi"/>
-        </w:rPr>
-        <w:t>Functionalitatile aplicatiei sunt</w:t>
+      <w:proofErr w:type="spellStart"/>
+      <w:r>
+        <w:rPr>
+          <w:rFonts w:cstheme="minorHAnsi"/>
+        </w:rPr>
+        <w:t>Aplicatia</w:t>
+      </w:r>
+      <w:proofErr w:type="spellEnd"/>
+      <w:r>
+        <w:rPr>
+          <w:rFonts w:cstheme="minorHAnsi"/>
+        </w:rPr>
+        <w:t xml:space="preserve"> </w:t>
+      </w:r>
+      <w:proofErr w:type="spellStart"/>
+      <w:r>
+        <w:rPr>
+          <w:rFonts w:cstheme="minorHAnsi"/>
+        </w:rPr>
+        <w:t>gestioneaza</w:t>
+      </w:r>
+      <w:proofErr w:type="spellEnd"/>
+      <w:r>
+        <w:rPr>
+          <w:rFonts w:cstheme="minorHAnsi"/>
+        </w:rPr>
+        <w:t xml:space="preserve"> </w:t>
+      </w:r>
+      <w:proofErr w:type="spellStart"/>
+      <w:r>
+        <w:rPr>
+          <w:rFonts w:cstheme="minorHAnsi"/>
+        </w:rPr>
+        <w:t>piesele</w:t>
+      </w:r>
+      <w:proofErr w:type="spellEnd"/>
+      <w:r>
+        <w:rPr>
+          <w:rFonts w:cstheme="minorHAnsi"/>
+        </w:rPr>
+        <w:t xml:space="preserve"> </w:t>
+      </w:r>
+      <w:proofErr w:type="spellStart"/>
+      <w:r>
+        <w:rPr>
+          <w:rFonts w:cstheme="minorHAnsi"/>
+        </w:rPr>
+        <w:t>componente</w:t>
+      </w:r>
+      <w:proofErr w:type="spellEnd"/>
+      <w:r>
+        <w:rPr>
+          <w:rFonts w:cstheme="minorHAnsi"/>
+        </w:rPr>
+        <w:t xml:space="preserve"> </w:t>
+      </w:r>
+      <w:proofErr w:type="spellStart"/>
+      <w:r>
+        <w:rPr>
+          <w:rFonts w:cstheme="minorHAnsi"/>
+        </w:rPr>
+        <w:t>si</w:t>
+      </w:r>
+      <w:proofErr w:type="spellEnd"/>
+      <w:r>
+        <w:rPr>
+          <w:rFonts w:cstheme="minorHAnsi"/>
+        </w:rPr>
+        <w:t xml:space="preserve"> </w:t>
+      </w:r>
+      <w:proofErr w:type="spellStart"/>
+      <w:r>
+        <w:rPr>
+          <w:rFonts w:cstheme="minorHAnsi"/>
+        </w:rPr>
+        <w:t>produsele</w:t>
+      </w:r>
+      <w:proofErr w:type="spellEnd"/>
+      <w:r>
+        <w:rPr>
+          <w:rFonts w:cstheme="minorHAnsi"/>
+        </w:rPr>
+        <w:t xml:space="preserve"> finite ale </w:t>
+      </w:r>
+      <w:proofErr w:type="spellStart"/>
+      <w:r>
+        <w:rPr>
+          <w:rFonts w:cstheme="minorHAnsi"/>
+        </w:rPr>
+        <w:t>unei</w:t>
+      </w:r>
+      <w:proofErr w:type="spellEnd"/>
+      <w:r>
+        <w:rPr>
+          <w:rFonts w:cstheme="minorHAnsi"/>
+        </w:rPr>
+        <w:t xml:space="preserve"> </w:t>
+      </w:r>
+      <w:proofErr w:type="spellStart"/>
+      <w:r>
+        <w:rPr>
+          <w:rFonts w:cstheme="minorHAnsi"/>
+        </w:rPr>
+        <w:t>companii</w:t>
+      </w:r>
+      <w:proofErr w:type="spellEnd"/>
+      <w:r>
+        <w:rPr>
+          <w:rFonts w:cstheme="minorHAnsi"/>
+        </w:rPr>
+        <w:t xml:space="preserve"> de </w:t>
+      </w:r>
+      <w:proofErr w:type="spellStart"/>
+      <w:r>
+        <w:rPr>
+          <w:rFonts w:cstheme="minorHAnsi"/>
+        </w:rPr>
+        <w:t>productie</w:t>
+      </w:r>
+      <w:proofErr w:type="spellEnd"/>
+      <w:r>
+        <w:rPr>
+          <w:rFonts w:cstheme="minorHAnsi"/>
+        </w:rPr>
+        <w:t>.</w:t>
+      </w:r>
+      <w:r>
+        <w:rPr>
+          <w:rFonts w:cstheme="minorHAnsi"/>
+        </w:rPr>
+        <w:t xml:space="preserve"> </w:t>
+      </w:r>
+      <w:proofErr w:type="spellStart"/>
+      <w:r>
+        <w:rPr>
+          <w:rFonts w:cstheme="minorHAnsi"/>
+        </w:rPr>
+        <w:t>Informatiile</w:t>
+      </w:r>
+      <w:proofErr w:type="spellEnd"/>
+      <w:r>
+        <w:rPr>
+          <w:rFonts w:cstheme="minorHAnsi"/>
+        </w:rPr>
+        <w:t xml:space="preserve"> sunt </w:t>
+      </w:r>
+      <w:proofErr w:type="spellStart"/>
+      <w:r>
+        <w:rPr>
+          <w:rFonts w:cstheme="minorHAnsi"/>
+        </w:rPr>
+        <w:t>preluate</w:t>
+      </w:r>
+      <w:proofErr w:type="spellEnd"/>
+      <w:r>
+        <w:rPr>
+          <w:rFonts w:cstheme="minorHAnsi"/>
+        </w:rPr>
+        <w:t xml:space="preserve"> </w:t>
+      </w:r>
+      <w:proofErr w:type="spellStart"/>
+      <w:r>
+        <w:rPr>
+          <w:rFonts w:cstheme="minorHAnsi"/>
+        </w:rPr>
+        <w:t>dintr</w:t>
+      </w:r>
+      <w:proofErr w:type="spellEnd"/>
+      <w:r>
+        <w:rPr>
+          <w:rFonts w:cstheme="minorHAnsi"/>
+        </w:rPr>
+        <w:t xml:space="preserve">-un </w:t>
+      </w:r>
+      <w:proofErr w:type="spellStart"/>
+      <w:r>
+        <w:rPr>
+          <w:rFonts w:cstheme="minorHAnsi"/>
+        </w:rPr>
+        <w:t>fisier</w:t>
+      </w:r>
+      <w:proofErr w:type="spellEnd"/>
+      <w:r>
+        <w:rPr>
+          <w:rFonts w:cstheme="minorHAnsi"/>
+        </w:rPr>
+        <w:t xml:space="preserve"> text.</w:t>
+      </w:r>
+      <w:r>
+        <w:rPr>
+          <w:rFonts w:cstheme="minorHAnsi"/>
+        </w:rPr>
+        <w:t xml:space="preserve"> Este o </w:t>
+      </w:r>
+      <w:proofErr w:type="spellStart"/>
+      <w:r>
+        <w:rPr>
+          <w:rFonts w:cstheme="minorHAnsi"/>
+        </w:rPr>
+        <w:t>aplicatie</w:t>
+      </w:r>
+      <w:proofErr w:type="spellEnd"/>
+      <w:r>
+        <w:rPr>
+          <w:rFonts w:cstheme="minorHAnsi"/>
+        </w:rPr>
+        <w:t xml:space="preserve"> desktop in </w:t>
+      </w:r>
+      <w:proofErr w:type="spellStart"/>
+      <w:r>
+        <w:rPr>
+          <w:rFonts w:cstheme="minorHAnsi"/>
+        </w:rPr>
+        <w:t>limbajul</w:t>
+      </w:r>
+      <w:proofErr w:type="spellEnd"/>
+      <w:r>
+        <w:rPr>
+          <w:rFonts w:cstheme="minorHAnsi"/>
+        </w:rPr>
+        <w:t xml:space="preserve"> de </w:t>
+      </w:r>
+      <w:proofErr w:type="spellStart"/>
+      <w:r>
+        <w:rPr>
+          <w:rFonts w:cstheme="minorHAnsi"/>
+        </w:rPr>
+        <w:t>programare</w:t>
+      </w:r>
+      <w:proofErr w:type="spellEnd"/>
+      <w:r>
+        <w:rPr>
+          <w:rFonts w:cstheme="minorHAnsi"/>
+        </w:rPr>
+        <w:t xml:space="preserve"> Java, </w:t>
+      </w:r>
+      <w:proofErr w:type="spellStart"/>
+      <w:r>
+        <w:rPr>
+          <w:rFonts w:cstheme="minorHAnsi"/>
+        </w:rPr>
+        <w:t>si</w:t>
+      </w:r>
+      <w:proofErr w:type="spellEnd"/>
+      <w:r>
+        <w:rPr>
+          <w:rFonts w:cstheme="minorHAnsi"/>
+        </w:rPr>
+        <w:t xml:space="preserve"> </w:t>
+      </w:r>
+      <w:proofErr w:type="spellStart"/>
+      <w:r>
+        <w:rPr>
+          <w:rFonts w:cstheme="minorHAnsi"/>
+        </w:rPr>
+        <w:t>interfata</w:t>
+      </w:r>
+      <w:proofErr w:type="spellEnd"/>
+      <w:r>
+        <w:rPr>
+          <w:rFonts w:cstheme="minorHAnsi"/>
+        </w:rPr>
+        <w:t xml:space="preserve"> </w:t>
+      </w:r>
+      <w:proofErr w:type="spellStart"/>
+      <w:r>
+        <w:rPr>
+          <w:rFonts w:cstheme="minorHAnsi"/>
+        </w:rPr>
+        <w:t>trebuie</w:t>
+      </w:r>
+      <w:proofErr w:type="spellEnd"/>
+      <w:r>
+        <w:rPr>
+          <w:rFonts w:cstheme="minorHAnsi"/>
+        </w:rPr>
+        <w:t xml:space="preserve"> </w:t>
+      </w:r>
+      <w:proofErr w:type="spellStart"/>
+      <w:r>
+        <w:rPr>
+          <w:rFonts w:cstheme="minorHAnsi"/>
+        </w:rPr>
+        <w:t>sa</w:t>
+      </w:r>
+      <w:proofErr w:type="spellEnd"/>
+      <w:r>
+        <w:rPr>
+          <w:rFonts w:cstheme="minorHAnsi"/>
+        </w:rPr>
+        <w:t xml:space="preserve"> </w:t>
+      </w:r>
+      <w:proofErr w:type="spellStart"/>
+      <w:r>
+        <w:rPr>
+          <w:rFonts w:cstheme="minorHAnsi"/>
+        </w:rPr>
+        <w:t>contina</w:t>
+      </w:r>
+      <w:proofErr w:type="spellEnd"/>
+      <w:r>
+        <w:rPr>
+          <w:rFonts w:cstheme="minorHAnsi"/>
+        </w:rPr>
+        <w:t xml:space="preserve"> o </w:t>
+      </w:r>
+      <w:proofErr w:type="spellStart"/>
+      <w:r>
+        <w:rPr>
+          <w:rFonts w:cstheme="minorHAnsi"/>
+        </w:rPr>
+        <w:t>pagina</w:t>
+      </w:r>
+      <w:proofErr w:type="spellEnd"/>
+      <w:r>
+        <w:rPr>
+          <w:rFonts w:cstheme="minorHAnsi"/>
+        </w:rPr>
+        <w:t xml:space="preserve"> </w:t>
+      </w:r>
+      <w:proofErr w:type="spellStart"/>
+      <w:r>
+        <w:rPr>
+          <w:rFonts w:cstheme="minorHAnsi"/>
+        </w:rPr>
+        <w:t>principala</w:t>
+      </w:r>
+      <w:proofErr w:type="spellEnd"/>
+      <w:r>
+        <w:rPr>
+          <w:rFonts w:cstheme="minorHAnsi"/>
+        </w:rPr>
+        <w:t xml:space="preserve"> cu </w:t>
+      </w:r>
+      <w:proofErr w:type="spellStart"/>
+      <w:r>
+        <w:rPr>
+          <w:rFonts w:cstheme="minorHAnsi"/>
+        </w:rPr>
+        <w:t>tabelele</w:t>
+      </w:r>
+      <w:proofErr w:type="spellEnd"/>
+      <w:r>
+        <w:rPr>
+          <w:rFonts w:cstheme="minorHAnsi"/>
+        </w:rPr>
+        <w:t xml:space="preserve"> de </w:t>
+      </w:r>
+      <w:proofErr w:type="spellStart"/>
+      <w:r>
+        <w:rPr>
+          <w:rFonts w:cstheme="minorHAnsi"/>
+        </w:rPr>
+        <w:t>piese</w:t>
+      </w:r>
+      <w:proofErr w:type="spellEnd"/>
+      <w:r>
+        <w:rPr>
+          <w:rFonts w:cstheme="minorHAnsi"/>
+        </w:rPr>
+        <w:t xml:space="preserve"> </w:t>
+      </w:r>
+      <w:proofErr w:type="spellStart"/>
+      <w:r>
+        <w:rPr>
+          <w:rFonts w:cstheme="minorHAnsi"/>
+        </w:rPr>
+        <w:t>si</w:t>
+      </w:r>
+      <w:proofErr w:type="spellEnd"/>
+      <w:r>
+        <w:rPr>
+          <w:rFonts w:cstheme="minorHAnsi"/>
+        </w:rPr>
+        <w:t xml:space="preserve"> </w:t>
+      </w:r>
+      <w:proofErr w:type="spellStart"/>
+      <w:r>
+        <w:rPr>
+          <w:rFonts w:cstheme="minorHAnsi"/>
+        </w:rPr>
+        <w:t>produse</w:t>
+      </w:r>
+      <w:proofErr w:type="spellEnd"/>
+      <w:r>
+        <w:rPr>
+          <w:rFonts w:cstheme="minorHAnsi"/>
+        </w:rPr>
+        <w:t xml:space="preserve">, </w:t>
+      </w:r>
+      <w:proofErr w:type="spellStart"/>
+      <w:r>
+        <w:rPr>
+          <w:rFonts w:cstheme="minorHAnsi"/>
+        </w:rPr>
+        <w:t>avand</w:t>
+      </w:r>
+      <w:proofErr w:type="spellEnd"/>
+      <w:r>
+        <w:rPr>
+          <w:rFonts w:cstheme="minorHAnsi"/>
+        </w:rPr>
+        <w:t xml:space="preserve"> </w:t>
+      </w:r>
+      <w:proofErr w:type="spellStart"/>
+      <w:r>
+        <w:rPr>
+          <w:rFonts w:cstheme="minorHAnsi"/>
+        </w:rPr>
+        <w:t>butoane</w:t>
+      </w:r>
+      <w:proofErr w:type="spellEnd"/>
+      <w:r>
+        <w:rPr>
+          <w:rFonts w:cstheme="minorHAnsi"/>
+        </w:rPr>
+        <w:t xml:space="preserve"> </w:t>
+      </w:r>
+      <w:proofErr w:type="spellStart"/>
+      <w:r>
+        <w:rPr>
+          <w:rFonts w:cstheme="minorHAnsi"/>
+        </w:rPr>
+        <w:t>necesare</w:t>
+      </w:r>
+      <w:proofErr w:type="spellEnd"/>
+      <w:r>
+        <w:rPr>
+          <w:rFonts w:cstheme="minorHAnsi"/>
+        </w:rPr>
+        <w:t xml:space="preserve"> </w:t>
+      </w:r>
+      <w:proofErr w:type="spellStart"/>
+      <w:r>
+        <w:rPr>
+          <w:rFonts w:cstheme="minorHAnsi"/>
+        </w:rPr>
+        <w:t>functionalitatilor</w:t>
+      </w:r>
+      <w:proofErr w:type="spellEnd"/>
+      <w:r>
+        <w:rPr>
+          <w:rFonts w:cstheme="minorHAnsi"/>
+        </w:rPr>
+        <w:t>.</w:t>
+      </w:r>
+      <w:r>
+        <w:rPr>
+          <w:rFonts w:cstheme="minorHAnsi"/>
+        </w:rPr>
+        <w:t xml:space="preserve"> </w:t>
+      </w:r>
+      <w:proofErr w:type="spellStart"/>
+      <w:r>
+        <w:rPr>
+          <w:rFonts w:cstheme="minorHAnsi"/>
+        </w:rPr>
+        <w:t>Functionalitatile</w:t>
+      </w:r>
+      <w:proofErr w:type="spellEnd"/>
+      <w:r>
+        <w:rPr>
+          <w:rFonts w:cstheme="minorHAnsi"/>
+        </w:rPr>
+        <w:t xml:space="preserve"> </w:t>
+      </w:r>
+      <w:proofErr w:type="spellStart"/>
+      <w:r>
+        <w:rPr>
+          <w:rFonts w:cstheme="minorHAnsi"/>
+        </w:rPr>
+        <w:t>aplicatiei</w:t>
+      </w:r>
+      <w:proofErr w:type="spellEnd"/>
+      <w:r>
+        <w:rPr>
+          <w:rFonts w:cstheme="minorHAnsi"/>
+        </w:rPr>
+        <w:t xml:space="preserve"> sunt</w:t>
       </w:r>
       <w:r>
         <w:rPr>
@@ -147,6 +603,7 @@
         </w:rPr>
         <w:t xml:space="preserve"> </w:t>
       </w:r>
+      <w:proofErr w:type="spellStart"/>
       <w:r>
         <w:rPr>
           <w:rFonts w:cstheme="minorHAnsi"/>
@@ -159,12 +616,14 @@
         </w:rPr>
         <w:t>daugarea</w:t>
       </w:r>
-      <w:r>
-        <w:rPr>
-          <w:rFonts w:cstheme="minorHAnsi"/>
-        </w:rPr>
-        <w:t xml:space="preserve"> </w:t>
-      </w:r>
+      <w:proofErr w:type="spellEnd"/>
+      <w:r>
+        <w:rPr>
+          <w:rFonts w:cstheme="minorHAnsi"/>
+        </w:rPr>
+        <w:t xml:space="preserve"> </w:t>
+      </w:r>
+      <w:proofErr w:type="spellStart"/>
       <w:r>
         <w:rPr>
           <w:rFonts w:cstheme="minorHAnsi"/>
@@ -175,7 +634,28 @@
         <w:rPr>
           <w:rFonts w:cstheme="minorHAnsi"/>
         </w:rPr>
-        <w:t xml:space="preserve">ei piese </w:t>
+        <w:t>ei</w:t>
+      </w:r>
+      <w:proofErr w:type="spellEnd"/>
+      <w:r>
+        <w:rPr>
+          <w:rFonts w:cstheme="minorHAnsi"/>
+        </w:rPr>
+        <w:t xml:space="preserve"> </w:t>
+      </w:r>
+      <w:proofErr w:type="spellStart"/>
+      <w:r>
+        <w:rPr>
+          <w:rFonts w:cstheme="minorHAnsi"/>
+        </w:rPr>
+        <w:t>piese</w:t>
+      </w:r>
+      <w:proofErr w:type="spellEnd"/>
+      <w:r>
+        <w:rPr>
+          <w:rFonts w:cstheme="minorHAnsi"/>
+        </w:rPr>
+        <w:t xml:space="preserve"> </w:t>
       </w:r>
       <w:r>
         <w:rPr>
@@ -183,23 +663,583 @@
         </w:rPr>
         <w:t xml:space="preserve">cu </w:t>
       </w:r>
+      <w:proofErr w:type="spellStart"/>
       <w:r>
         <w:rPr>
           <w:rFonts w:cstheme="minorHAnsi"/>
         </w:rPr>
         <w:t>detaliile</w:t>
       </w:r>
+      <w:proofErr w:type="spellEnd"/>
       <w:r>
         <w:rPr>
           <w:rFonts w:cstheme="minorHAnsi"/>
         </w:rPr>
         <w:t xml:space="preserve">: </w:t>
       </w:r>
-      <w:r>
-        <w:rPr>
-          <w:rFonts w:cstheme="minorHAnsi"/>
-        </w:rPr>
-        <w:t>denumire, numar de bucati existente in stoc, pret unitar, numarul minim si maxim de bucati acceptat pentru depozitare. Daca o piesa este fabricata de catre companie, atunci se retine identificatorul masinii care a produs-o. Daca este o componenta achizitionata de companie, atunci se va retine numele companiei.</w:t>
+      <w:proofErr w:type="spellStart"/>
+      <w:r>
+        <w:rPr>
+          <w:rFonts w:cstheme="minorHAnsi"/>
+        </w:rPr>
+        <w:t>denumire</w:t>
+      </w:r>
+      <w:proofErr w:type="spellEnd"/>
+      <w:r>
+        <w:rPr>
+          <w:rFonts w:cstheme="minorHAnsi"/>
+        </w:rPr>
+        <w:t xml:space="preserve">, </w:t>
+      </w:r>
+      <w:proofErr w:type="spellStart"/>
+      <w:r>
+        <w:rPr>
+          <w:rFonts w:cstheme="minorHAnsi"/>
+        </w:rPr>
+        <w:t>numar</w:t>
+      </w:r>
+      <w:proofErr w:type="spellEnd"/>
+      <w:r>
+        <w:rPr>
+          <w:rFonts w:cstheme="minorHAnsi"/>
+        </w:rPr>
+        <w:t xml:space="preserve"> de </w:t>
+      </w:r>
+      <w:proofErr w:type="spellStart"/>
+      <w:r>
+        <w:rPr>
+          <w:rFonts w:cstheme="minorHAnsi"/>
+        </w:rPr>
+        <w:t>bucati</w:t>
+      </w:r>
+      <w:proofErr w:type="spellEnd"/>
+      <w:r>
+        <w:rPr>
+          <w:rFonts w:cstheme="minorHAnsi"/>
+        </w:rPr>
+        <w:t xml:space="preserve"> </w:t>
+      </w:r>
+      <w:proofErr w:type="spellStart"/>
+      <w:r>
+        <w:rPr>
+          <w:rFonts w:cstheme="minorHAnsi"/>
+        </w:rPr>
+        <w:t>existente</w:t>
+      </w:r>
+      <w:proofErr w:type="spellEnd"/>
+      <w:r>
+        <w:rPr>
+          <w:rFonts w:cstheme="minorHAnsi"/>
+        </w:rPr>
+        <w:t xml:space="preserve"> in </w:t>
+      </w:r>
+      <w:proofErr w:type="spellStart"/>
+      <w:r>
+        <w:rPr>
+          <w:rFonts w:cstheme="minorHAnsi"/>
+        </w:rPr>
+        <w:t>stoc</w:t>
+      </w:r>
+      <w:proofErr w:type="spellEnd"/>
+      <w:r>
+        <w:rPr>
+          <w:rFonts w:cstheme="minorHAnsi"/>
+        </w:rPr>
+        <w:t xml:space="preserve">, </w:t>
+      </w:r>
+      <w:proofErr w:type="spellStart"/>
+      <w:r>
+        <w:rPr>
+          <w:rFonts w:cstheme="minorHAnsi"/>
+        </w:rPr>
+        <w:t>pret</w:t>
+      </w:r>
+      <w:proofErr w:type="spellEnd"/>
+      <w:r>
+        <w:rPr>
+          <w:rFonts w:cstheme="minorHAnsi"/>
+        </w:rPr>
+        <w:t xml:space="preserve"> </w:t>
+      </w:r>
+      <w:proofErr w:type="spellStart"/>
+      <w:r>
+        <w:rPr>
+          <w:rFonts w:cstheme="minorHAnsi"/>
+        </w:rPr>
+        <w:t>unitar</w:t>
+      </w:r>
+      <w:proofErr w:type="spellEnd"/>
+      <w:r>
+        <w:rPr>
+          <w:rFonts w:cstheme="minorHAnsi"/>
+        </w:rPr>
+        <w:t xml:space="preserve">, </w:t>
+      </w:r>
+      <w:proofErr w:type="spellStart"/>
+      <w:r>
+        <w:rPr>
+          <w:rFonts w:cstheme="minorHAnsi"/>
+        </w:rPr>
+        <w:t>numarul</w:t>
+      </w:r>
+      <w:proofErr w:type="spellEnd"/>
+      <w:r>
+        <w:rPr>
+          <w:rFonts w:cstheme="minorHAnsi"/>
+        </w:rPr>
+        <w:t xml:space="preserve"> minim </w:t>
+      </w:r>
+      <w:proofErr w:type="spellStart"/>
+      <w:r>
+        <w:rPr>
+          <w:rFonts w:cstheme="minorHAnsi"/>
+        </w:rPr>
+        <w:t>si</w:t>
+      </w:r>
+      <w:proofErr w:type="spellEnd"/>
+      <w:r>
+        <w:rPr>
+          <w:rFonts w:cstheme="minorHAnsi"/>
+        </w:rPr>
+        <w:t xml:space="preserve"> maxim de </w:t>
+      </w:r>
+      <w:proofErr w:type="spellStart"/>
+      <w:r>
+        <w:rPr>
+          <w:rFonts w:cstheme="minorHAnsi"/>
+        </w:rPr>
+        <w:t>bucati</w:t>
+      </w:r>
+      <w:proofErr w:type="spellEnd"/>
+      <w:r>
+        <w:rPr>
+          <w:rFonts w:cstheme="minorHAnsi"/>
+        </w:rPr>
+        <w:t xml:space="preserve"> </w:t>
+      </w:r>
+      <w:proofErr w:type="spellStart"/>
+      <w:r>
+        <w:rPr>
+          <w:rFonts w:cstheme="minorHAnsi"/>
+        </w:rPr>
+        <w:t>acceptat</w:t>
+      </w:r>
+      <w:proofErr w:type="spellEnd"/>
+      <w:r>
+        <w:rPr>
+          <w:rFonts w:cstheme="minorHAnsi"/>
+        </w:rPr>
+        <w:t xml:space="preserve"> </w:t>
+      </w:r>
+      <w:proofErr w:type="spellStart"/>
+      <w:r>
+        <w:rPr>
+          <w:rFonts w:cstheme="minorHAnsi"/>
+        </w:rPr>
+        <w:t>pentru</w:t>
+      </w:r>
+      <w:proofErr w:type="spellEnd"/>
+      <w:r>
+        <w:rPr>
+          <w:rFonts w:cstheme="minorHAnsi"/>
+        </w:rPr>
+        <w:t xml:space="preserve"> </w:t>
+      </w:r>
+      <w:proofErr w:type="spellStart"/>
+      <w:r>
+        <w:rPr>
+          <w:rFonts w:cstheme="minorHAnsi"/>
+        </w:rPr>
+        <w:t>depozitare</w:t>
+      </w:r>
+      <w:proofErr w:type="spellEnd"/>
+      <w:r>
+        <w:rPr>
+          <w:rFonts w:cstheme="minorHAnsi"/>
+        </w:rPr>
+        <w:t>.</w:t>
+      </w:r>
+      <w:r>
+        <w:rPr>
+          <w:rFonts w:cstheme="minorHAnsi"/>
+        </w:rPr>
+        <w:t xml:space="preserve"> </w:t>
+      </w:r>
+      <w:proofErr w:type="spellStart"/>
+      <w:r>
+        <w:rPr>
+          <w:rFonts w:cstheme="minorHAnsi"/>
+        </w:rPr>
+        <w:t>Numarul</w:t>
+      </w:r>
+      <w:proofErr w:type="spellEnd"/>
+      <w:r>
+        <w:rPr>
+          <w:rFonts w:cstheme="minorHAnsi"/>
+        </w:rPr>
+        <w:t xml:space="preserve"> minim de </w:t>
+      </w:r>
+      <w:proofErr w:type="spellStart"/>
+      <w:r>
+        <w:rPr>
+          <w:rFonts w:cstheme="minorHAnsi"/>
+        </w:rPr>
+        <w:t>bucati</w:t>
+      </w:r>
+      <w:proofErr w:type="spellEnd"/>
+      <w:r>
+        <w:rPr>
+          <w:rFonts w:cstheme="minorHAnsi"/>
+        </w:rPr>
+        <w:t xml:space="preserve"> </w:t>
+      </w:r>
+      <w:proofErr w:type="spellStart"/>
+      <w:r>
+        <w:rPr>
+          <w:rFonts w:cstheme="minorHAnsi"/>
+        </w:rPr>
+        <w:t>accep</w:t>
+      </w:r>
+      <w:r>
+        <w:rPr>
+          <w:rFonts w:cstheme="minorHAnsi"/>
+        </w:rPr>
+        <w:t>t</w:t>
+      </w:r>
+      <w:r>
+        <w:rPr>
+          <w:rFonts w:cstheme="minorHAnsi"/>
+        </w:rPr>
+        <w:t>at</w:t>
+      </w:r>
+      <w:proofErr w:type="spellEnd"/>
+      <w:r>
+        <w:rPr>
+          <w:rFonts w:cstheme="minorHAnsi"/>
+        </w:rPr>
+        <w:t xml:space="preserve"> </w:t>
+      </w:r>
+      <w:proofErr w:type="spellStart"/>
+      <w:r>
+        <w:rPr>
+          <w:rFonts w:cstheme="minorHAnsi"/>
+        </w:rPr>
+        <w:t>pentru</w:t>
+      </w:r>
+      <w:proofErr w:type="spellEnd"/>
+      <w:r>
+        <w:rPr>
+          <w:rFonts w:cstheme="minorHAnsi"/>
+        </w:rPr>
+        <w:t xml:space="preserve"> </w:t>
+      </w:r>
+      <w:proofErr w:type="spellStart"/>
+      <w:r>
+        <w:rPr>
+          <w:rFonts w:cstheme="minorHAnsi"/>
+        </w:rPr>
+        <w:t>depozitare</w:t>
+      </w:r>
+      <w:proofErr w:type="spellEnd"/>
+      <w:r>
+        <w:rPr>
+          <w:rFonts w:cstheme="minorHAnsi"/>
+        </w:rPr>
+        <w:t xml:space="preserve"> </w:t>
+      </w:r>
+      <w:proofErr w:type="spellStart"/>
+      <w:proofErr w:type="gramStart"/>
+      <w:r>
+        <w:rPr>
+          <w:rFonts w:cstheme="minorHAnsi"/>
+        </w:rPr>
+        <w:t>inseamna</w:t>
+      </w:r>
+      <w:proofErr w:type="spellEnd"/>
+      <w:r>
+        <w:rPr>
+          <w:rFonts w:cstheme="minorHAnsi"/>
+        </w:rPr>
+        <w:t xml:space="preserve"> </w:t>
+      </w:r>
+      <w:r>
+        <w:rPr>
+          <w:rFonts w:cstheme="minorHAnsi"/>
+        </w:rPr>
+        <w:t xml:space="preserve"> Daca</w:t>
+      </w:r>
+      <w:proofErr w:type="gramEnd"/>
+      <w:r>
+        <w:rPr>
+          <w:rFonts w:cstheme="minorHAnsi"/>
+        </w:rPr>
+        <w:t xml:space="preserve"> o </w:t>
+      </w:r>
+      <w:proofErr w:type="spellStart"/>
+      <w:r>
+        <w:rPr>
+          <w:rFonts w:cstheme="minorHAnsi"/>
+        </w:rPr>
+        <w:t>piesa</w:t>
+      </w:r>
+      <w:proofErr w:type="spellEnd"/>
+      <w:r>
+        <w:rPr>
+          <w:rFonts w:cstheme="minorHAnsi"/>
+        </w:rPr>
+        <w:t xml:space="preserve"> </w:t>
+      </w:r>
+      <w:proofErr w:type="spellStart"/>
+      <w:r>
+        <w:rPr>
+          <w:rFonts w:cstheme="minorHAnsi"/>
+        </w:rPr>
+        <w:t>este</w:t>
+      </w:r>
+      <w:proofErr w:type="spellEnd"/>
+      <w:r>
+        <w:rPr>
+          <w:rFonts w:cstheme="minorHAnsi"/>
+        </w:rPr>
+        <w:t xml:space="preserve"> </w:t>
+      </w:r>
+      <w:proofErr w:type="spellStart"/>
+      <w:r>
+        <w:rPr>
+          <w:rFonts w:cstheme="minorHAnsi"/>
+        </w:rPr>
+        <w:t>fabricata</w:t>
+      </w:r>
+      <w:proofErr w:type="spellEnd"/>
+      <w:r>
+        <w:rPr>
+          <w:rFonts w:cstheme="minorHAnsi"/>
+        </w:rPr>
+        <w:t xml:space="preserve"> de </w:t>
+      </w:r>
+      <w:proofErr w:type="spellStart"/>
+      <w:r>
+        <w:rPr>
+          <w:rFonts w:cstheme="minorHAnsi"/>
+        </w:rPr>
+        <w:t>catre</w:t>
+      </w:r>
+      <w:proofErr w:type="spellEnd"/>
+      <w:r>
+        <w:rPr>
+          <w:rFonts w:cstheme="minorHAnsi"/>
+        </w:rPr>
+        <w:t xml:space="preserve"> </w:t>
+      </w:r>
+      <w:proofErr w:type="spellStart"/>
+      <w:r>
+        <w:rPr>
+          <w:rFonts w:cstheme="minorHAnsi"/>
+        </w:rPr>
+        <w:t>companie</w:t>
+      </w:r>
+      <w:proofErr w:type="spellEnd"/>
+      <w:r>
+        <w:rPr>
+          <w:rFonts w:cstheme="minorHAnsi"/>
+        </w:rPr>
+        <w:t xml:space="preserve">, </w:t>
+      </w:r>
+      <w:proofErr w:type="spellStart"/>
+      <w:r>
+        <w:rPr>
+          <w:rFonts w:cstheme="minorHAnsi"/>
+        </w:rPr>
+        <w:t>atunci</w:t>
+      </w:r>
+      <w:proofErr w:type="spellEnd"/>
+      <w:r>
+        <w:rPr>
+          <w:rFonts w:cstheme="minorHAnsi"/>
+        </w:rPr>
+        <w:t xml:space="preserve"> se </w:t>
+      </w:r>
+      <w:proofErr w:type="spellStart"/>
+      <w:r>
+        <w:rPr>
+          <w:rFonts w:cstheme="minorHAnsi"/>
+        </w:rPr>
+        <w:t>retine</w:t>
+      </w:r>
+      <w:proofErr w:type="spellEnd"/>
+      <w:r>
+        <w:rPr>
+          <w:rFonts w:cstheme="minorHAnsi"/>
+        </w:rPr>
+        <w:t xml:space="preserve"> </w:t>
+      </w:r>
+      <w:proofErr w:type="spellStart"/>
+      <w:r>
+        <w:rPr>
+          <w:rFonts w:cstheme="minorHAnsi"/>
+        </w:rPr>
+        <w:t>identificatorul</w:t>
+      </w:r>
+      <w:proofErr w:type="spellEnd"/>
+      <w:r>
+        <w:rPr>
+          <w:rFonts w:cstheme="minorHAnsi"/>
+        </w:rPr>
+        <w:t xml:space="preserve"> </w:t>
+      </w:r>
+      <w:proofErr w:type="spellStart"/>
+      <w:r>
+        <w:rPr>
+          <w:rFonts w:cstheme="minorHAnsi"/>
+        </w:rPr>
+        <w:t>masinii</w:t>
+      </w:r>
+      <w:proofErr w:type="spellEnd"/>
+      <w:r>
+        <w:rPr>
+          <w:rFonts w:cstheme="minorHAnsi"/>
+        </w:rPr>
+        <w:t xml:space="preserve"> care a </w:t>
+      </w:r>
+      <w:proofErr w:type="spellStart"/>
+      <w:r>
+        <w:rPr>
+          <w:rFonts w:cstheme="minorHAnsi"/>
+        </w:rPr>
+        <w:t>produs</w:t>
+      </w:r>
+      <w:proofErr w:type="spellEnd"/>
+      <w:r>
+        <w:rPr>
+          <w:rFonts w:cstheme="minorHAnsi"/>
+        </w:rPr>
+        <w:t xml:space="preserve">-o. Daca </w:t>
+      </w:r>
+      <w:proofErr w:type="spellStart"/>
+      <w:r>
+        <w:rPr>
+          <w:rFonts w:cstheme="minorHAnsi"/>
+        </w:rPr>
+        <w:t>este</w:t>
+      </w:r>
+      <w:proofErr w:type="spellEnd"/>
+      <w:r>
+        <w:rPr>
+          <w:rFonts w:cstheme="minorHAnsi"/>
+        </w:rPr>
+        <w:t xml:space="preserve"> o </w:t>
+      </w:r>
+      <w:proofErr w:type="spellStart"/>
+      <w:r>
+        <w:rPr>
+          <w:rFonts w:cstheme="minorHAnsi"/>
+        </w:rPr>
+        <w:t>componenta</w:t>
+      </w:r>
+      <w:proofErr w:type="spellEnd"/>
+      <w:r>
+        <w:rPr>
+          <w:rFonts w:cstheme="minorHAnsi"/>
+        </w:rPr>
+        <w:t xml:space="preserve"> </w:t>
+      </w:r>
+      <w:proofErr w:type="spellStart"/>
+      <w:r>
+        <w:rPr>
+          <w:rFonts w:cstheme="minorHAnsi"/>
+        </w:rPr>
+        <w:t>achizitionata</w:t>
+      </w:r>
+      <w:proofErr w:type="spellEnd"/>
+      <w:r>
+        <w:rPr>
+          <w:rFonts w:cstheme="minorHAnsi"/>
+        </w:rPr>
+        <w:t xml:space="preserve"> de </w:t>
+      </w:r>
+      <w:proofErr w:type="spellStart"/>
+      <w:r>
+        <w:rPr>
+          <w:rFonts w:cstheme="minorHAnsi"/>
+        </w:rPr>
+        <w:t>companie</w:t>
+      </w:r>
+      <w:proofErr w:type="spellEnd"/>
+      <w:r>
+        <w:rPr>
+          <w:rFonts w:cstheme="minorHAnsi"/>
+        </w:rPr>
+        <w:t xml:space="preserve">, </w:t>
+      </w:r>
+      <w:proofErr w:type="spellStart"/>
+      <w:r>
+        <w:rPr>
+          <w:rFonts w:cstheme="minorHAnsi"/>
+        </w:rPr>
+        <w:t>atunci</w:t>
+      </w:r>
+      <w:proofErr w:type="spellEnd"/>
+      <w:r>
+        <w:rPr>
+          <w:rFonts w:cstheme="minorHAnsi"/>
+        </w:rPr>
+        <w:t xml:space="preserve"> se </w:t>
+      </w:r>
+      <w:proofErr w:type="spellStart"/>
+      <w:r>
+        <w:rPr>
+          <w:rFonts w:cstheme="minorHAnsi"/>
+        </w:rPr>
+        <w:t>va</w:t>
+      </w:r>
+      <w:proofErr w:type="spellEnd"/>
+      <w:r>
+        <w:rPr>
+          <w:rFonts w:cstheme="minorHAnsi"/>
+        </w:rPr>
+        <w:t xml:space="preserve"> </w:t>
+      </w:r>
+      <w:proofErr w:type="spellStart"/>
+      <w:r>
+        <w:rPr>
+          <w:rFonts w:cstheme="minorHAnsi"/>
+        </w:rPr>
+        <w:t>retine</w:t>
+      </w:r>
+      <w:proofErr w:type="spellEnd"/>
+      <w:r>
+        <w:rPr>
+          <w:rFonts w:cstheme="minorHAnsi"/>
+        </w:rPr>
+        <w:t xml:space="preserve"> </w:t>
+      </w:r>
+      <w:proofErr w:type="spellStart"/>
+      <w:r>
+        <w:rPr>
+          <w:rFonts w:cstheme="minorHAnsi"/>
+        </w:rPr>
+        <w:t>numele</w:t>
+      </w:r>
+      <w:proofErr w:type="spellEnd"/>
+      <w:r>
+        <w:rPr>
+          <w:rFonts w:cstheme="minorHAnsi"/>
+        </w:rPr>
+        <w:t xml:space="preserve"> </w:t>
+      </w:r>
+      <w:proofErr w:type="spellStart"/>
+      <w:r>
+        <w:rPr>
+          <w:rFonts w:cstheme="minorHAnsi"/>
+        </w:rPr>
+        <w:t>companiei</w:t>
+      </w:r>
+      <w:proofErr w:type="spellEnd"/>
+      <w:r>
+        <w:rPr>
+          <w:rFonts w:cstheme="minorHAnsi"/>
+        </w:rPr>
+        <w:t>.</w:t>
       </w:r>
     </w:p>
     <w:p>
@@ -245,18 +1285,21 @@
         </w:rPr>
         <w:t xml:space="preserve"> </w:t>
       </w:r>
+      <w:proofErr w:type="spellStart"/>
       <w:r>
         <w:rPr>
           <w:rFonts w:cstheme="minorHAnsi"/>
         </w:rPr>
         <w:t>Adaugarea</w:t>
       </w:r>
-      <w:r>
-        <w:rPr>
-          <w:rFonts w:cstheme="minorHAnsi"/>
-        </w:rPr>
-        <w:t xml:space="preserve"> </w:t>
-      </w:r>
+      <w:proofErr w:type="spellEnd"/>
+      <w:r>
+        <w:rPr>
+          <w:rFonts w:cstheme="minorHAnsi"/>
+        </w:rPr>
+        <w:t xml:space="preserve"> </w:t>
+      </w:r>
+      <w:proofErr w:type="spellStart"/>
       <w:r>
         <w:rPr>
           <w:rFonts w:cstheme="minorHAnsi"/>
@@ -267,14 +1310,317 @@
         <w:rPr>
           <w:rFonts w:cstheme="minorHAnsi"/>
         </w:rPr>
-        <w:t>ui produs finit cu detaliile: denumire, numar de bucati existente in stoc, pret unitar, numarul minim si maxim de bucati acceptat pentru depozitare, piesele componente</w:t>
-      </w:r>
-      <w:r>
-        <w:rPr>
-          <w:rFonts w:cstheme="minorHAnsi"/>
-        </w:rPr>
-        <w:t xml:space="preserve"> folosite la montarea produsul finit</w:t>
-      </w:r>
+        <w:t>ui</w:t>
+      </w:r>
+      <w:proofErr w:type="spellEnd"/>
+      <w:r>
+        <w:rPr>
+          <w:rFonts w:cstheme="minorHAnsi"/>
+        </w:rPr>
+        <w:t xml:space="preserve"> </w:t>
+      </w:r>
+      <w:proofErr w:type="spellStart"/>
+      <w:r>
+        <w:rPr>
+          <w:rFonts w:cstheme="minorHAnsi"/>
+        </w:rPr>
+        <w:t>produs</w:t>
+      </w:r>
+      <w:proofErr w:type="spellEnd"/>
+      <w:r>
+        <w:rPr>
+          <w:rFonts w:cstheme="minorHAnsi"/>
+        </w:rPr>
+        <w:t xml:space="preserve"> </w:t>
+      </w:r>
+      <w:proofErr w:type="spellStart"/>
+      <w:r>
+        <w:rPr>
+          <w:rFonts w:cstheme="minorHAnsi"/>
+        </w:rPr>
+        <w:t>finit</w:t>
+      </w:r>
+      <w:proofErr w:type="spellEnd"/>
+      <w:r>
+        <w:rPr>
+          <w:rFonts w:cstheme="minorHAnsi"/>
+        </w:rPr>
+        <w:t xml:space="preserve"> cu </w:t>
+      </w:r>
+      <w:proofErr w:type="spellStart"/>
+      <w:r>
+        <w:rPr>
+          <w:rFonts w:cstheme="minorHAnsi"/>
+        </w:rPr>
+        <w:t>detaliile</w:t>
+      </w:r>
+      <w:proofErr w:type="spellEnd"/>
+      <w:r>
+        <w:rPr>
+          <w:rFonts w:cstheme="minorHAnsi"/>
+        </w:rPr>
+        <w:t xml:space="preserve">: </w:t>
+      </w:r>
+      <w:proofErr w:type="spellStart"/>
+      <w:r>
+        <w:rPr>
+          <w:rFonts w:cstheme="minorHAnsi"/>
+        </w:rPr>
+        <w:t>denumire</w:t>
+      </w:r>
+      <w:proofErr w:type="spellEnd"/>
+      <w:r>
+        <w:rPr>
+          <w:rFonts w:cstheme="minorHAnsi"/>
+        </w:rPr>
+        <w:t xml:space="preserve">, </w:t>
+      </w:r>
+      <w:proofErr w:type="spellStart"/>
+      <w:r>
+        <w:rPr>
+          <w:rFonts w:cstheme="minorHAnsi"/>
+        </w:rPr>
+        <w:t>numar</w:t>
+      </w:r>
+      <w:proofErr w:type="spellEnd"/>
+      <w:r>
+        <w:rPr>
+          <w:rFonts w:cstheme="minorHAnsi"/>
+        </w:rPr>
+        <w:t xml:space="preserve"> de </w:t>
+      </w:r>
+      <w:proofErr w:type="spellStart"/>
+      <w:r>
+        <w:rPr>
+          <w:rFonts w:cstheme="minorHAnsi"/>
+        </w:rPr>
+        <w:t>bucati</w:t>
+      </w:r>
+      <w:proofErr w:type="spellEnd"/>
+      <w:r>
+        <w:rPr>
+          <w:rFonts w:cstheme="minorHAnsi"/>
+        </w:rPr>
+        <w:t xml:space="preserve"> </w:t>
+      </w:r>
+      <w:proofErr w:type="spellStart"/>
+      <w:r>
+        <w:rPr>
+          <w:rFonts w:cstheme="minorHAnsi"/>
+        </w:rPr>
+        <w:t>existente</w:t>
+      </w:r>
+      <w:proofErr w:type="spellEnd"/>
+      <w:r>
+        <w:rPr>
+          <w:rFonts w:cstheme="minorHAnsi"/>
+        </w:rPr>
+        <w:t xml:space="preserve"> in </w:t>
+      </w:r>
+      <w:proofErr w:type="spellStart"/>
+      <w:r>
+        <w:rPr>
+          <w:rFonts w:cstheme="minorHAnsi"/>
+        </w:rPr>
+        <w:t>stoc</w:t>
+      </w:r>
+      <w:proofErr w:type="spellEnd"/>
+      <w:r>
+        <w:rPr>
+          <w:rFonts w:cstheme="minorHAnsi"/>
+        </w:rPr>
+        <w:t xml:space="preserve">, </w:t>
+      </w:r>
+      <w:proofErr w:type="spellStart"/>
+      <w:r>
+        <w:rPr>
+          <w:rFonts w:cstheme="minorHAnsi"/>
+        </w:rPr>
+        <w:t>pret</w:t>
+      </w:r>
+      <w:proofErr w:type="spellEnd"/>
+      <w:r>
+        <w:rPr>
+          <w:rFonts w:cstheme="minorHAnsi"/>
+        </w:rPr>
+        <w:t xml:space="preserve"> </w:t>
+      </w:r>
+      <w:proofErr w:type="spellStart"/>
+      <w:r>
+        <w:rPr>
+          <w:rFonts w:cstheme="minorHAnsi"/>
+        </w:rPr>
+        <w:t>unitar</w:t>
+      </w:r>
+      <w:proofErr w:type="spellEnd"/>
+      <w:r>
+        <w:rPr>
+          <w:rFonts w:cstheme="minorHAnsi"/>
+        </w:rPr>
+        <w:t xml:space="preserve">, </w:t>
+      </w:r>
+      <w:proofErr w:type="spellStart"/>
+      <w:r>
+        <w:rPr>
+          <w:rFonts w:cstheme="minorHAnsi"/>
+        </w:rPr>
+        <w:t>numarul</w:t>
+      </w:r>
+      <w:proofErr w:type="spellEnd"/>
+      <w:r>
+        <w:rPr>
+          <w:rFonts w:cstheme="minorHAnsi"/>
+        </w:rPr>
+        <w:t xml:space="preserve"> minim </w:t>
+      </w:r>
+      <w:proofErr w:type="spellStart"/>
+      <w:r>
+        <w:rPr>
+          <w:rFonts w:cstheme="minorHAnsi"/>
+        </w:rPr>
+        <w:t>si</w:t>
+      </w:r>
+      <w:proofErr w:type="spellEnd"/>
+      <w:r>
+        <w:rPr>
+          <w:rFonts w:cstheme="minorHAnsi"/>
+        </w:rPr>
+        <w:t xml:space="preserve"> maxim de </w:t>
+      </w:r>
+      <w:proofErr w:type="spellStart"/>
+      <w:r>
+        <w:rPr>
+          <w:rFonts w:cstheme="minorHAnsi"/>
+        </w:rPr>
+        <w:t>bucati</w:t>
+      </w:r>
+      <w:proofErr w:type="spellEnd"/>
+      <w:r>
+        <w:rPr>
+          <w:rFonts w:cstheme="minorHAnsi"/>
+        </w:rPr>
+        <w:t xml:space="preserve"> </w:t>
+      </w:r>
+      <w:proofErr w:type="spellStart"/>
+      <w:r>
+        <w:rPr>
+          <w:rFonts w:cstheme="minorHAnsi"/>
+        </w:rPr>
+        <w:t>acceptat</w:t>
+      </w:r>
+      <w:proofErr w:type="spellEnd"/>
+      <w:r>
+        <w:rPr>
+          <w:rFonts w:cstheme="minorHAnsi"/>
+        </w:rPr>
+        <w:t xml:space="preserve"> </w:t>
+      </w:r>
+      <w:proofErr w:type="spellStart"/>
+      <w:r>
+        <w:rPr>
+          <w:rFonts w:cstheme="minorHAnsi"/>
+        </w:rPr>
+        <w:t>pentru</w:t>
+      </w:r>
+      <w:proofErr w:type="spellEnd"/>
+      <w:r>
+        <w:rPr>
+          <w:rFonts w:cstheme="minorHAnsi"/>
+        </w:rPr>
+        <w:t xml:space="preserve"> </w:t>
+      </w:r>
+      <w:proofErr w:type="spellStart"/>
+      <w:r>
+        <w:rPr>
+          <w:rFonts w:cstheme="minorHAnsi"/>
+        </w:rPr>
+        <w:t>depozitare</w:t>
+      </w:r>
+      <w:proofErr w:type="spellEnd"/>
+      <w:r>
+        <w:rPr>
+          <w:rFonts w:cstheme="minorHAnsi"/>
+        </w:rPr>
+        <w:t xml:space="preserve">, </w:t>
+      </w:r>
+      <w:proofErr w:type="spellStart"/>
+      <w:r>
+        <w:rPr>
+          <w:rFonts w:cstheme="minorHAnsi"/>
+        </w:rPr>
+        <w:t>piesele</w:t>
+      </w:r>
+      <w:proofErr w:type="spellEnd"/>
+      <w:r>
+        <w:rPr>
+          <w:rFonts w:cstheme="minorHAnsi"/>
+        </w:rPr>
+        <w:t xml:space="preserve"> </w:t>
+      </w:r>
+      <w:proofErr w:type="spellStart"/>
+      <w:r>
+        <w:rPr>
+          <w:rFonts w:cstheme="minorHAnsi"/>
+        </w:rPr>
+        <w:t>componente</w:t>
+      </w:r>
+      <w:proofErr w:type="spellEnd"/>
+      <w:r>
+        <w:rPr>
+          <w:rFonts w:cstheme="minorHAnsi"/>
+        </w:rPr>
+        <w:t xml:space="preserve"> </w:t>
+      </w:r>
+      <w:proofErr w:type="spellStart"/>
+      <w:r>
+        <w:rPr>
+          <w:rFonts w:cstheme="minorHAnsi"/>
+        </w:rPr>
+        <w:t>folosite</w:t>
+      </w:r>
+      <w:proofErr w:type="spellEnd"/>
+      <w:r>
+        <w:rPr>
+          <w:rFonts w:cstheme="minorHAnsi"/>
+        </w:rPr>
+        <w:t xml:space="preserve"> la </w:t>
+      </w:r>
+      <w:proofErr w:type="spellStart"/>
+      <w:r>
+        <w:rPr>
+          <w:rFonts w:cstheme="minorHAnsi"/>
+        </w:rPr>
+        <w:t>montarea</w:t>
+      </w:r>
+      <w:proofErr w:type="spellEnd"/>
+      <w:r>
+        <w:rPr>
+          <w:rFonts w:cstheme="minorHAnsi"/>
+        </w:rPr>
+        <w:t xml:space="preserve"> </w:t>
+      </w:r>
+      <w:proofErr w:type="spellStart"/>
+      <w:r>
+        <w:rPr>
+          <w:rFonts w:cstheme="minorHAnsi"/>
+        </w:rPr>
+        <w:t>produsul</w:t>
+      </w:r>
+      <w:proofErr w:type="spellEnd"/>
+      <w:r>
+        <w:rPr>
+          <w:rFonts w:cstheme="minorHAnsi"/>
+        </w:rPr>
+        <w:t xml:space="preserve"> </w:t>
+      </w:r>
+      <w:proofErr w:type="spellStart"/>
+      <w:r>
+        <w:rPr>
+          <w:rFonts w:cstheme="minorHAnsi"/>
+        </w:rPr>
+        <w:t>finit</w:t>
+      </w:r>
+      <w:proofErr w:type="spellEnd"/>
       <w:r>
         <w:rPr>
           <w:rFonts w:cstheme="minorHAnsi"/>
@@ -342,11 +1688,75 @@
         </w:rPr>
         <w:t xml:space="preserve"> </w:t>
       </w:r>
-      <w:r>
-        <w:rPr>
-          <w:rFonts w:cstheme="minorHAnsi"/>
-        </w:rPr>
-        <w:t>Cautarea unei piese dupa nume.</w:t>
+      <w:proofErr w:type="spellStart"/>
+      <w:r>
+        <w:rPr>
+          <w:rFonts w:cstheme="minorHAnsi"/>
+        </w:rPr>
+        <w:t>Cautarea</w:t>
+      </w:r>
+      <w:proofErr w:type="spellEnd"/>
+      <w:r>
+        <w:rPr>
+          <w:rFonts w:cstheme="minorHAnsi"/>
+        </w:rPr>
+        <w:t xml:space="preserve"> </w:t>
+      </w:r>
+      <w:proofErr w:type="spellStart"/>
+      <w:r>
+        <w:rPr>
+          <w:rFonts w:cstheme="minorHAnsi"/>
+        </w:rPr>
+        <w:t>unei</w:t>
+      </w:r>
+      <w:proofErr w:type="spellEnd"/>
+      <w:r>
+        <w:rPr>
+          <w:rFonts w:cstheme="minorHAnsi"/>
+        </w:rPr>
+        <w:t xml:space="preserve"> </w:t>
+      </w:r>
+      <w:proofErr w:type="spellStart"/>
+      <w:r>
+        <w:rPr>
+          <w:rFonts w:cstheme="minorHAnsi"/>
+        </w:rPr>
+        <w:t>piese</w:t>
+      </w:r>
+      <w:proofErr w:type="spellEnd"/>
+      <w:r>
+        <w:rPr>
+          <w:rFonts w:cstheme="minorHAnsi"/>
+        </w:rPr>
+        <w:t xml:space="preserve"> </w:t>
+      </w:r>
+      <w:proofErr w:type="spellStart"/>
+      <w:r>
+        <w:rPr>
+          <w:rFonts w:cstheme="minorHAnsi"/>
+        </w:rPr>
+        <w:t>dupa</w:t>
+      </w:r>
+      <w:proofErr w:type="spellEnd"/>
+      <w:r>
+        <w:rPr>
+          <w:rFonts w:cstheme="minorHAnsi"/>
+        </w:rPr>
+        <w:t xml:space="preserve"> </w:t>
+      </w:r>
+      <w:proofErr w:type="spellStart"/>
+      <w:r>
+        <w:rPr>
+          <w:rFonts w:cstheme="minorHAnsi"/>
+        </w:rPr>
+        <w:t>nume</w:t>
+      </w:r>
+      <w:proofErr w:type="spellEnd"/>
+      <w:r>
+        <w:rPr>
+          <w:rFonts w:cstheme="minorHAnsi"/>
+        </w:rPr>
+        <w:t>.</w:t>
       </w:r>
     </w:p>
     <w:p>
@@ -392,11 +1802,75 @@
         </w:rPr>
         <w:t xml:space="preserve"> </w:t>
       </w:r>
-      <w:r>
-        <w:rPr>
-          <w:rFonts w:cstheme="minorHAnsi"/>
-        </w:rPr>
-        <w:t>Cautarea unui produs dupa nume.</w:t>
+      <w:proofErr w:type="spellStart"/>
+      <w:r>
+        <w:rPr>
+          <w:rFonts w:cstheme="minorHAnsi"/>
+        </w:rPr>
+        <w:t>Cautarea</w:t>
+      </w:r>
+      <w:proofErr w:type="spellEnd"/>
+      <w:r>
+        <w:rPr>
+          <w:rFonts w:cstheme="minorHAnsi"/>
+        </w:rPr>
+        <w:t xml:space="preserve"> </w:t>
+      </w:r>
+      <w:proofErr w:type="spellStart"/>
+      <w:r>
+        <w:rPr>
+          <w:rFonts w:cstheme="minorHAnsi"/>
+        </w:rPr>
+        <w:t>unui</w:t>
+      </w:r>
+      <w:proofErr w:type="spellEnd"/>
+      <w:r>
+        <w:rPr>
+          <w:rFonts w:cstheme="minorHAnsi"/>
+        </w:rPr>
+        <w:t xml:space="preserve"> </w:t>
+      </w:r>
+      <w:proofErr w:type="spellStart"/>
+      <w:r>
+        <w:rPr>
+          <w:rFonts w:cstheme="minorHAnsi"/>
+        </w:rPr>
+        <w:t>produs</w:t>
+      </w:r>
+      <w:proofErr w:type="spellEnd"/>
+      <w:r>
+        <w:rPr>
+          <w:rFonts w:cstheme="minorHAnsi"/>
+        </w:rPr>
+        <w:t xml:space="preserve"> </w:t>
+      </w:r>
+      <w:proofErr w:type="spellStart"/>
+      <w:r>
+        <w:rPr>
+          <w:rFonts w:cstheme="minorHAnsi"/>
+        </w:rPr>
+        <w:t>dupa</w:t>
+      </w:r>
+      <w:proofErr w:type="spellEnd"/>
+      <w:r>
+        <w:rPr>
+          <w:rFonts w:cstheme="minorHAnsi"/>
+        </w:rPr>
+        <w:t xml:space="preserve"> </w:t>
+      </w:r>
+      <w:proofErr w:type="spellStart"/>
+      <w:r>
+        <w:rPr>
+          <w:rFonts w:cstheme="minorHAnsi"/>
+        </w:rPr>
+        <w:t>nume</w:t>
+      </w:r>
+      <w:proofErr w:type="spellEnd"/>
+      <w:r>
+        <w:rPr>
+          <w:rFonts w:cstheme="minorHAnsi"/>
+        </w:rPr>
+        <w:t>.</w:t>
       </w:r>
     </w:p>
     <w:p>
@@ -459,17 +1933,61 @@
         </w:rPr>
         <w:t xml:space="preserve"> </w:t>
       </w:r>
+      <w:proofErr w:type="spellStart"/>
       <w:r>
         <w:rPr>
           <w:rFonts w:cstheme="minorHAnsi"/>
         </w:rPr>
         <w:t>Actualizarea</w:t>
       </w:r>
-      <w:r>
-        <w:rPr>
-          <w:rFonts w:cstheme="minorHAnsi"/>
-        </w:rPr>
-        <w:t xml:space="preserve"> informatiilor unei piese.</w:t>
+      <w:proofErr w:type="spellEnd"/>
+      <w:r>
+        <w:rPr>
+          <w:rFonts w:cstheme="minorHAnsi"/>
+        </w:rPr>
+        <w:t xml:space="preserve"> </w:t>
+      </w:r>
+      <w:proofErr w:type="spellStart"/>
+      <w:r>
+        <w:rPr>
+          <w:rFonts w:cstheme="minorHAnsi"/>
+        </w:rPr>
+        <w:t>informatiilor</w:t>
+      </w:r>
+      <w:proofErr w:type="spellEnd"/>
+      <w:r>
+        <w:rPr>
+          <w:rFonts w:cstheme="minorHAnsi"/>
+        </w:rPr>
+        <w:t xml:space="preserve"> </w:t>
+      </w:r>
+      <w:proofErr w:type="spellStart"/>
+      <w:r>
+        <w:rPr>
+          <w:rFonts w:cstheme="minorHAnsi"/>
+        </w:rPr>
+        <w:t>unei</w:t>
+      </w:r>
+      <w:proofErr w:type="spellEnd"/>
+      <w:r>
+        <w:rPr>
+          <w:rFonts w:cstheme="minorHAnsi"/>
+        </w:rPr>
+        <w:t xml:space="preserve"> </w:t>
+      </w:r>
+      <w:proofErr w:type="spellStart"/>
+      <w:r>
+        <w:rPr>
+          <w:rFonts w:cstheme="minorHAnsi"/>
+        </w:rPr>
+        <w:t>piese</w:t>
+      </w:r>
+      <w:proofErr w:type="spellEnd"/>
+      <w:r>
+        <w:rPr>
+          <w:rFonts w:cstheme="minorHAnsi"/>
+        </w:rPr>
+        <w:t>.</w:t>
       </w:r>
     </w:p>
     <w:p>
@@ -515,23 +2033,123 @@
         </w:rPr>
         <w:t xml:space="preserve"> </w:t>
       </w:r>
+      <w:proofErr w:type="spellStart"/>
       <w:r>
         <w:rPr>
           <w:rFonts w:cstheme="minorHAnsi"/>
         </w:rPr>
         <w:t>Actualizarea</w:t>
       </w:r>
-      <w:r>
-        <w:rPr>
-          <w:rFonts w:cstheme="minorHAnsi"/>
-        </w:rPr>
-        <w:t xml:space="preserve"> informa</w:t>
-      </w:r>
-      <w:r>
-        <w:rPr>
-          <w:rFonts w:cstheme="minorHAnsi"/>
-        </w:rPr>
-        <w:t>tiilor referitoare la un produs, inclusiv a listei de piese componente.</w:t>
+      <w:proofErr w:type="spellEnd"/>
+      <w:r>
+        <w:rPr>
+          <w:rFonts w:cstheme="minorHAnsi"/>
+        </w:rPr>
+        <w:t xml:space="preserve"> </w:t>
+      </w:r>
+      <w:proofErr w:type="spellStart"/>
+      <w:r>
+        <w:rPr>
+          <w:rFonts w:cstheme="minorHAnsi"/>
+        </w:rPr>
+        <w:t>informa</w:t>
+      </w:r>
+      <w:r>
+        <w:rPr>
+          <w:rFonts w:cstheme="minorHAnsi"/>
+        </w:rPr>
+        <w:t>tiilor</w:t>
+      </w:r>
+      <w:proofErr w:type="spellEnd"/>
+      <w:r>
+        <w:rPr>
+          <w:rFonts w:cstheme="minorHAnsi"/>
+        </w:rPr>
+        <w:t xml:space="preserve"> </w:t>
+      </w:r>
+      <w:proofErr w:type="spellStart"/>
+      <w:r>
+        <w:rPr>
+          <w:rFonts w:cstheme="minorHAnsi"/>
+        </w:rPr>
+        <w:t>referitoare</w:t>
+      </w:r>
+      <w:proofErr w:type="spellEnd"/>
+      <w:r>
+        <w:rPr>
+          <w:rFonts w:cstheme="minorHAnsi"/>
+        </w:rPr>
+        <w:t xml:space="preserve"> la un </w:t>
+      </w:r>
+      <w:proofErr w:type="spellStart"/>
+      <w:r>
+        <w:rPr>
+          <w:rFonts w:cstheme="minorHAnsi"/>
+        </w:rPr>
+        <w:t>produs</w:t>
+      </w:r>
+      <w:proofErr w:type="spellEnd"/>
+      <w:r>
+        <w:rPr>
+          <w:rFonts w:cstheme="minorHAnsi"/>
+        </w:rPr>
+        <w:t xml:space="preserve">, </w:t>
+      </w:r>
+      <w:proofErr w:type="spellStart"/>
+      <w:r>
+        <w:rPr>
+          <w:rFonts w:cstheme="minorHAnsi"/>
+        </w:rPr>
+        <w:t>inclusiv</w:t>
+      </w:r>
+      <w:proofErr w:type="spellEnd"/>
+      <w:r>
+        <w:rPr>
+          <w:rFonts w:cstheme="minorHAnsi"/>
+        </w:rPr>
+        <w:t xml:space="preserve"> a </w:t>
+      </w:r>
+      <w:proofErr w:type="spellStart"/>
+      <w:r>
+        <w:rPr>
+          <w:rFonts w:cstheme="minorHAnsi"/>
+        </w:rPr>
+        <w:t>listei</w:t>
+      </w:r>
+      <w:proofErr w:type="spellEnd"/>
+      <w:r>
+        <w:rPr>
+          <w:rFonts w:cstheme="minorHAnsi"/>
+        </w:rPr>
+        <w:t xml:space="preserve"> de </w:t>
+      </w:r>
+      <w:proofErr w:type="spellStart"/>
+      <w:r>
+        <w:rPr>
+          <w:rFonts w:cstheme="minorHAnsi"/>
+        </w:rPr>
+        <w:t>piese</w:t>
+      </w:r>
+      <w:proofErr w:type="spellEnd"/>
+      <w:r>
+        <w:rPr>
+          <w:rFonts w:cstheme="minorHAnsi"/>
+        </w:rPr>
+        <w:t xml:space="preserve"> </w:t>
+      </w:r>
+      <w:proofErr w:type="spellStart"/>
+      <w:r>
+        <w:rPr>
+          <w:rFonts w:cstheme="minorHAnsi"/>
+        </w:rPr>
+        <w:t>componente</w:t>
+      </w:r>
+      <w:proofErr w:type="spellEnd"/>
+      <w:r>
+        <w:rPr>
+          <w:rFonts w:cstheme="minorHAnsi"/>
+        </w:rPr>
+        <w:t>.</w:t>
       </w:r>
     </w:p>
     <w:p>
@@ -601,11 +2219,47 @@
         </w:rPr>
         <w:t xml:space="preserve"> </w:t>
       </w:r>
-      <w:r>
-        <w:rPr>
-          <w:rFonts w:cstheme="minorHAnsi"/>
-        </w:rPr>
-        <w:t>Stergerea unei piese.</w:t>
+      <w:proofErr w:type="spellStart"/>
+      <w:r>
+        <w:rPr>
+          <w:rFonts w:cstheme="minorHAnsi"/>
+        </w:rPr>
+        <w:t>Stergerea</w:t>
+      </w:r>
+      <w:proofErr w:type="spellEnd"/>
+      <w:r>
+        <w:rPr>
+          <w:rFonts w:cstheme="minorHAnsi"/>
+        </w:rPr>
+        <w:t xml:space="preserve"> </w:t>
+      </w:r>
+      <w:proofErr w:type="spellStart"/>
+      <w:r>
+        <w:rPr>
+          <w:rFonts w:cstheme="minorHAnsi"/>
+        </w:rPr>
+        <w:t>unei</w:t>
+      </w:r>
+      <w:proofErr w:type="spellEnd"/>
+      <w:r>
+        <w:rPr>
+          <w:rFonts w:cstheme="minorHAnsi"/>
+        </w:rPr>
+        <w:t xml:space="preserve"> </w:t>
+      </w:r>
+      <w:proofErr w:type="spellStart"/>
+      <w:r>
+        <w:rPr>
+          <w:rFonts w:cstheme="minorHAnsi"/>
+        </w:rPr>
+        <w:t>piese</w:t>
+      </w:r>
+      <w:proofErr w:type="spellEnd"/>
+      <w:r>
+        <w:rPr>
+          <w:rFonts w:cstheme="minorHAnsi"/>
+        </w:rPr>
+        <w:t>.</w:t>
       </w:r>
     </w:p>
     <w:p>
@@ -658,11 +2312,47 @@
         </w:rPr>
         <w:t xml:space="preserve"> </w:t>
       </w:r>
-      <w:r>
-        <w:rPr>
-          <w:rFonts w:cstheme="minorHAnsi"/>
-        </w:rPr>
-        <w:t>Stergerea unui produs.</w:t>
+      <w:proofErr w:type="spellStart"/>
+      <w:r>
+        <w:rPr>
+          <w:rFonts w:cstheme="minorHAnsi"/>
+        </w:rPr>
+        <w:t>Stergerea</w:t>
+      </w:r>
+      <w:proofErr w:type="spellEnd"/>
+      <w:r>
+        <w:rPr>
+          <w:rFonts w:cstheme="minorHAnsi"/>
+        </w:rPr>
+        <w:t xml:space="preserve"> </w:t>
+      </w:r>
+      <w:proofErr w:type="spellStart"/>
+      <w:r>
+        <w:rPr>
+          <w:rFonts w:cstheme="minorHAnsi"/>
+        </w:rPr>
+        <w:t>unui</w:t>
+      </w:r>
+      <w:proofErr w:type="spellEnd"/>
+      <w:r>
+        <w:rPr>
+          <w:rFonts w:cstheme="minorHAnsi"/>
+        </w:rPr>
+        <w:t xml:space="preserve"> </w:t>
+      </w:r>
+      <w:proofErr w:type="spellStart"/>
+      <w:r>
+        <w:rPr>
+          <w:rFonts w:cstheme="minorHAnsi"/>
+        </w:rPr>
+        <w:t>produs</w:t>
+      </w:r>
+      <w:proofErr w:type="spellEnd"/>
+      <w:r>
+        <w:rPr>
+          <w:rFonts w:cstheme="minorHAnsi"/>
+        </w:rPr>
+        <w:t>.</w:t>
       </w:r>
     </w:p>
     <w:sectPr>
@@ -862,6 +2552,7 @@
       </w:rPr>
       <w:t xml:space="preserve">. </w:t>
     </w:r>
+    <w:proofErr w:type="spellStart"/>
     <w:r>
       <w:rPr>
         <w:rFonts w:cstheme="minorHAnsi"/>
@@ -872,6 +2563,7 @@
       </w:rPr>
       <w:t>Inventory</w:t>
     </w:r>
+    <w:proofErr w:type="spellEnd"/>
     <w:r>
       <w:rPr>
         <w:rFonts w:cstheme="minorHAnsi"/>
@@ -882,21 +2574,23 @@
       </w:rPr>
       <w:tab/>
     </w:r>
+    <w:proofErr w:type="spellStart"/>
     <w:r>
       <w:rPr>
         <w:rFonts w:cstheme="minorHAnsi"/>
         <w:sz w:val="24"/>
         <w:szCs w:val="24"/>
       </w:rPr>
-      <w:t xml:space="preserve">Informatică </w:t>
+      <w:t>Informatică</w:t>
     </w:r>
+    <w:proofErr w:type="spellEnd"/>
     <w:r>
       <w:rPr>
         <w:rFonts w:cstheme="minorHAnsi"/>
         <w:sz w:val="24"/>
         <w:szCs w:val="24"/>
       </w:rPr>
-      <w:t xml:space="preserve">– </w:t>
+      <w:t xml:space="preserve"> </w:t>
     </w:r>
     <w:r>
       <w:rPr>
@@ -904,7 +2598,25 @@
         <w:sz w:val="24"/>
         <w:szCs w:val="24"/>
       </w:rPr>
-      <w:t>Română, 20</w:t>
+      <w:t xml:space="preserve">– </w:t>
+    </w:r>
+    <w:proofErr w:type="spellStart"/>
+    <w:r>
+      <w:rPr>
+        <w:rFonts w:cstheme="minorHAnsi"/>
+        <w:sz w:val="24"/>
+        <w:szCs w:val="24"/>
+      </w:rPr>
+      <w:t>Română</w:t>
+    </w:r>
+    <w:proofErr w:type="spellEnd"/>
+    <w:r>
+      <w:rPr>
+        <w:rFonts w:cstheme="minorHAnsi"/>
+        <w:sz w:val="24"/>
+        <w:szCs w:val="24"/>
+      </w:rPr>
+      <w:t>, 20</w:t>
     </w:r>
     <w:r>
       <w:rPr>
